--- a/WordDocs/04_TechnicalSafetyConcept_LaneAssistance.docx
+++ b/WordDocs/04_TechnicalSafetyConcept_LaneAssistance.docx
@@ -591,63 +591,62 @@
                 <w:sz w:val="22"/>
                 <w:szCs w:val="22"/>
               </w:rPr>
-              <w:t xml:space="preserve">Dylan </w:t>
-            </w:r>
-            <w:proofErr w:type="spellStart"/>
-            <w:r>
+              <w:t>Dylan Brandtner</w:t>
+            </w:r>
+          </w:p>
+        </w:tc>
+        <w:tc>
+          <w:tcPr>
+            <w:tcW w:w="4785" w:type="dxa"/>
+          </w:tcPr>
+          <w:p>
+            <w:pPr>
+              <w:widowControl w:val="0"/>
+              <w:contextualSpacing w:val="0"/>
               <w:rPr>
                 <w:rFonts w:ascii="Calibri" w:eastAsia="Calibri" w:hAnsi="Calibri" w:cs="Calibri"/>
                 <w:color w:val="0070C0"/>
                 <w:sz w:val="22"/>
                 <w:szCs w:val="22"/>
               </w:rPr>
-              <w:t>Brandtner</w:t>
-            </w:r>
-            <w:proofErr w:type="spellEnd"/>
-          </w:p>
-        </w:tc>
-        <w:tc>
-          <w:tcPr>
-            <w:tcW w:w="4785" w:type="dxa"/>
-          </w:tcPr>
-          <w:p>
-            <w:pPr>
-              <w:widowControl w:val="0"/>
-              <w:contextualSpacing w:val="0"/>
+            </w:pPr>
+            <w:r>
               <w:rPr>
                 <w:rFonts w:ascii="Calibri" w:eastAsia="Calibri" w:hAnsi="Calibri" w:cs="Calibri"/>
                 <w:color w:val="0070C0"/>
                 <w:sz w:val="22"/>
                 <w:szCs w:val="22"/>
               </w:rPr>
-            </w:pPr>
-            <w:r>
+              <w:t>First version</w:t>
+            </w:r>
+          </w:p>
+        </w:tc>
+      </w:tr>
+      <w:tr>
+        <w:tc>
+          <w:tcPr>
+            <w:tcW w:w="1470" w:type="dxa"/>
+          </w:tcPr>
+          <w:p>
+            <w:pPr>
+              <w:widowControl w:val="0"/>
+              <w:contextualSpacing w:val="0"/>
               <w:rPr>
                 <w:rFonts w:ascii="Calibri" w:eastAsia="Calibri" w:hAnsi="Calibri" w:cs="Calibri"/>
                 <w:color w:val="0070C0"/>
                 <w:sz w:val="22"/>
                 <w:szCs w:val="22"/>
               </w:rPr>
-              <w:t>First version</w:t>
-            </w:r>
-          </w:p>
-        </w:tc>
-      </w:tr>
-      <w:tr>
-        <w:tc>
-          <w:tcPr>
-            <w:tcW w:w="1470" w:type="dxa"/>
-          </w:tcPr>
-          <w:p>
-            <w:pPr>
-              <w:widowControl w:val="0"/>
-              <w:contextualSpacing w:val="0"/>
+            </w:pPr>
+            <w:r>
               <w:rPr>
                 <w:rFonts w:ascii="Calibri" w:eastAsia="Calibri" w:hAnsi="Calibri" w:cs="Calibri"/>
+                <w:color w:val="0070C0"/>
                 <w:sz w:val="22"/>
                 <w:szCs w:val="22"/>
               </w:rPr>
-            </w:pPr>
+              <w:t>1/30/2019</w:t>
+            </w:r>
           </w:p>
         </w:tc>
         <w:tc>
@@ -660,31 +659,25 @@
               <w:contextualSpacing w:val="0"/>
               <w:rPr>
                 <w:rFonts w:ascii="Calibri" w:eastAsia="Calibri" w:hAnsi="Calibri" w:cs="Calibri"/>
+                <w:color w:val="0070C0"/>
                 <w:sz w:val="22"/>
                 <w:szCs w:val="22"/>
               </w:rPr>
             </w:pPr>
-          </w:p>
-        </w:tc>
-        <w:tc>
-          <w:tcPr>
-            <w:tcW w:w="2100" w:type="dxa"/>
-          </w:tcPr>
-          <w:p>
-            <w:pPr>
-              <w:widowControl w:val="0"/>
-              <w:contextualSpacing w:val="0"/>
+            <w:r>
               <w:rPr>
                 <w:rFonts w:ascii="Calibri" w:eastAsia="Calibri" w:hAnsi="Calibri" w:cs="Calibri"/>
+                <w:color w:val="0070C0"/>
                 <w:sz w:val="22"/>
                 <w:szCs w:val="22"/>
               </w:rPr>
-            </w:pPr>
-          </w:p>
-        </w:tc>
-        <w:tc>
-          <w:tcPr>
-            <w:tcW w:w="4785" w:type="dxa"/>
+              <w:t>1.1</w:t>
+            </w:r>
+          </w:p>
+        </w:tc>
+        <w:tc>
+          <w:tcPr>
+            <w:tcW w:w="2100" w:type="dxa"/>
           </w:tcPr>
           <w:p>
             <w:pPr>
@@ -692,10 +685,46 @@
               <w:contextualSpacing w:val="0"/>
               <w:rPr>
                 <w:rFonts w:ascii="Calibri" w:eastAsia="Calibri" w:hAnsi="Calibri" w:cs="Calibri"/>
+                <w:color w:val="0070C0"/>
                 <w:sz w:val="22"/>
                 <w:szCs w:val="22"/>
               </w:rPr>
             </w:pPr>
+            <w:r>
+              <w:rPr>
+                <w:rFonts w:ascii="Calibri" w:eastAsia="Calibri" w:hAnsi="Calibri" w:cs="Calibri"/>
+                <w:color w:val="0070C0"/>
+                <w:sz w:val="22"/>
+                <w:szCs w:val="22"/>
+              </w:rPr>
+              <w:t>Dylan Brandtner</w:t>
+            </w:r>
+          </w:p>
+        </w:tc>
+        <w:tc>
+          <w:tcPr>
+            <w:tcW w:w="4785" w:type="dxa"/>
+          </w:tcPr>
+          <w:p>
+            <w:pPr>
+              <w:widowControl w:val="0"/>
+              <w:contextualSpacing w:val="0"/>
+              <w:rPr>
+                <w:rFonts w:ascii="Calibri" w:eastAsia="Calibri" w:hAnsi="Calibri" w:cs="Calibri"/>
+                <w:color w:val="0070C0"/>
+                <w:sz w:val="22"/>
+                <w:szCs w:val="22"/>
+              </w:rPr>
+            </w:pPr>
+            <w:r>
+              <w:rPr>
+                <w:rFonts w:ascii="Calibri" w:eastAsia="Calibri" w:hAnsi="Calibri" w:cs="Calibri"/>
+                <w:color w:val="0070C0"/>
+                <w:sz w:val="22"/>
+                <w:szCs w:val="22"/>
+              </w:rPr>
+              <w:t>Updates from review</w:t>
+            </w:r>
           </w:p>
         </w:tc>
       </w:tr>
@@ -1250,6 +1279,19 @@
     </w:p>
     <w:p>
       <w:pPr>
+        <w:rPr>
+          <w:color w:val="0070C0"/>
+        </w:rPr>
+      </w:pPr>
+      <w:r>
+        <w:rPr>
+          <w:color w:val="0070C0"/>
+        </w:rPr>
+        <w:t>The technical safety concept is more concrete and gets into the details of the item's technology such as sensors, control units, and actuators. Technical safety requirements are general hardware and software requirements but still without getting into specific details.</w:t>
+      </w:r>
+    </w:p>
+    <w:p>
+      <w:pPr>
         <w:pStyle w:val="Heading1"/>
         <w:contextualSpacing w:val="0"/>
       </w:pPr>
@@ -2010,6 +2052,7 @@
               <w:spacing w:line="240" w:lineRule="auto"/>
             </w:pPr>
             <w:r>
+              <w:lastRenderedPageBreak/>
               <w:t>02-01</w:t>
             </w:r>
           </w:p>
@@ -2037,7 +2080,17 @@
                 <w:color w:val="0070C0"/>
                 <w:shd w:val="clear" w:color="auto" w:fill="FFFFFF"/>
               </w:rPr>
-              <w:t xml:space="preserve">Electronic power steering ECU shall ensure that the lane keeping assistance torque is applied for only </w:t>
+              <w:lastRenderedPageBreak/>
+              <w:t xml:space="preserve">Electronic power steering ECU shall ensure that the lane keeping assistance torque is </w:t>
+            </w:r>
+            <w:r>
+              <w:rPr>
+                <w:rFonts w:ascii="Helvetica" w:hAnsi="Helvetica" w:cs="Helvetica"/>
+                <w:color w:val="0070C0"/>
+                <w:shd w:val="clear" w:color="auto" w:fill="FFFFFF"/>
+              </w:rPr>
+              <w:lastRenderedPageBreak/>
+              <w:t xml:space="preserve">applied for only </w:t>
             </w:r>
             <w:proofErr w:type="spellStart"/>
             <w:r>
@@ -2073,6 +2126,7 @@
               <w:rPr>
                 <w:color w:val="0070C0"/>
               </w:rPr>
+              <w:lastRenderedPageBreak/>
               <w:t>B</w:t>
             </w:r>
           </w:p>
@@ -2170,10 +2224,10 @@
           <w:noProof/>
         </w:rPr>
         <w:drawing>
-          <wp:inline distT="0" distB="0" distL="0" distR="0" wp14:anchorId="180B5A7D" wp14:editId="069B23D0">
+          <wp:inline distT="0" distB="0" distL="0" distR="0">
             <wp:extent cx="5943600" cy="3343275"/>
             <wp:effectExtent l="0" t="0" r="0" b="9525"/>
-            <wp:docPr id="5" name="Picture 5"/>
+            <wp:docPr id="6" name="Picture 6"/>
             <wp:cNvGraphicFramePr>
               <a:graphicFrameLocks xmlns:a="http://schemas.openxmlformats.org/drawingml/2006/main" noChangeAspect="1"/>
             </wp:cNvGraphicFramePr>
@@ -2181,7 +2235,7 @@
               <a:graphicData uri="http://schemas.openxmlformats.org/drawingml/2006/picture">
                 <pic:pic xmlns:pic="http://schemas.openxmlformats.org/drawingml/2006/picture">
                   <pic:nvPicPr>
-                    <pic:cNvPr id="0" name="Picture 3"/>
+                    <pic:cNvPr id="0" name="Picture 1"/>
                     <pic:cNvPicPr>
                       <a:picLocks noChangeAspect="1" noChangeArrowheads="1"/>
                     </pic:cNvPicPr>
@@ -2486,6 +2540,7 @@
               <w:spacing w:line="240" w:lineRule="auto"/>
             </w:pPr>
             <w:r>
+              <w:lastRenderedPageBreak/>
               <w:t>Car Display</w:t>
             </w:r>
           </w:p>
@@ -2534,11 +2589,7 @@
               <w:spacing w:line="240" w:lineRule="auto"/>
             </w:pPr>
             <w:r>
-              <w:t xml:space="preserve">Car Display ECU - Lane Assistance </w:t>
-            </w:r>
-            <w:r>
-              <w:lastRenderedPageBreak/>
-              <w:t>On/Off Status</w:t>
+              <w:t>Car Display ECU - Lane Assistance On/Off Status</w:t>
             </w:r>
           </w:p>
         </w:tc>
@@ -2564,15 +2615,7 @@
               <w:rPr>
                 <w:color w:val="0070C0"/>
               </w:rPr>
-              <w:lastRenderedPageBreak/>
-              <w:t xml:space="preserve">Displays warning light indicating whether Lane </w:t>
-            </w:r>
-            <w:r>
-              <w:rPr>
-                <w:color w:val="0070C0"/>
-              </w:rPr>
-              <w:lastRenderedPageBreak/>
-              <w:t>Assistance system is on or off</w:t>
+              <w:t>Displays warning light indicating whether Lane Assistance system is on or off</w:t>
             </w:r>
           </w:p>
         </w:tc>
@@ -2594,7 +2637,6 @@
               <w:spacing w:line="240" w:lineRule="auto"/>
             </w:pPr>
             <w:r>
-              <w:lastRenderedPageBreak/>
               <w:t>Car Display ECU - Lane Assistant Active/Inactive</w:t>
             </w:r>
           </w:p>
@@ -3100,7 +3142,15 @@
           <w:b/>
           <w:color w:val="B7B7B7"/>
         </w:rPr>
-        <w:t>[Instructions: Fill in the technical safety requirements for the lane departure warning first functional safety requirement. We have provided the associated functional safety requirement in the first table below. Hint: The technical safety requirements were discussed in the lesson videos. The architecture allocation column should contain element names such as LDW Safety block, Data Transmission Integrity Check, etc. Allocating the technical safety requirements to the "EPS ECU" does not provide enough detail for a technical safety concept.]</w:t>
+        <w:t xml:space="preserve">[Instructions: Fill in the technical safety requirements for the lane departure warning first functional safety requirement. We have provided the associated functional safety requirement in the first table below. Hint: The technical safety requirements were discussed in the lesson videos. The architecture allocation column should contain element names such as LDW Safety block, Data Transmission Integrity Check, etc. </w:t>
+      </w:r>
+      <w:r>
+        <w:rPr>
+          <w:b/>
+          <w:color w:val="B7B7B7"/>
+        </w:rPr>
+        <w:lastRenderedPageBreak/>
+        <w:t>Allocating the technical safety requirements to the "EPS ECU" does not provide enough detail for a technical safety concept.]</w:t>
       </w:r>
     </w:p>
     <w:p/>
@@ -3114,7 +3164,6 @@
         <w:rPr>
           <w:b/>
         </w:rPr>
-        <w:lastRenderedPageBreak/>
         <w:t>Lane Departure Warning (LDW) Requirements:</w:t>
       </w:r>
     </w:p>
@@ -3868,7 +3917,23 @@
                 <w:color w:val="0070C0"/>
                 <w:shd w:val="clear" w:color="auto" w:fill="F9F9F9"/>
               </w:rPr>
-              <w:t xml:space="preserve"> to 0</w:t>
+              <w:t xml:space="preserve"> </w:t>
+            </w:r>
+            <w:r>
+              <w:rPr>
+                <w:rFonts w:ascii="Helvetica" w:hAnsi="Helvetica" w:cs="Helvetica"/>
+                <w:color w:val="0070C0"/>
+                <w:shd w:val="clear" w:color="auto" w:fill="F9F9F9"/>
+              </w:rPr>
+              <w:t xml:space="preserve">amplitude </w:t>
+            </w:r>
+            <w:r>
+              <w:rPr>
+                <w:rFonts w:ascii="Helvetica" w:hAnsi="Helvetica" w:cs="Helvetica"/>
+                <w:color w:val="0070C0"/>
+                <w:shd w:val="clear" w:color="auto" w:fill="F9F9F9"/>
+              </w:rPr>
+              <w:t>to 0</w:t>
             </w:r>
           </w:p>
         </w:tc>
@@ -4139,7 +4204,15 @@
                 <w:rFonts w:ascii="Helvetica" w:hAnsi="Helvetica" w:cs="Helvetica"/>
                 <w:color w:val="0070C0"/>
               </w:rPr>
-              <w:t>' shall be set to zero.</w:t>
+              <w:t xml:space="preserve">' </w:t>
+            </w:r>
+            <w:r>
+              <w:rPr>
+                <w:rFonts w:ascii="Helvetica" w:hAnsi="Helvetica" w:cs="Helvetica"/>
+                <w:color w:val="0070C0"/>
+              </w:rPr>
+              <w:lastRenderedPageBreak/>
+              <w:t>shall be set to zero.</w:t>
             </w:r>
           </w:p>
         </w:tc>
@@ -4165,6 +4238,7 @@
               <w:rPr>
                 <w:color w:val="0070C0"/>
               </w:rPr>
+              <w:lastRenderedPageBreak/>
               <w:t>C</w:t>
             </w:r>
           </w:p>
@@ -4217,7 +4291,14 @@
               <w:rPr>
                 <w:color w:val="0070C0"/>
               </w:rPr>
-              <w:t>EPS ECU - Lane Departure Warning Safety Functionality</w:t>
+              <w:t xml:space="preserve">EPS ECU - Lane Departure Warning Safety </w:t>
+            </w:r>
+            <w:r>
+              <w:rPr>
+                <w:color w:val="0070C0"/>
+              </w:rPr>
+              <w:lastRenderedPageBreak/>
+              <w:t>Functionality</w:t>
             </w:r>
           </w:p>
         </w:tc>
@@ -4243,6 +4324,7 @@
               <w:rPr>
                 <w:color w:val="0070C0"/>
               </w:rPr>
+              <w:lastRenderedPageBreak/>
               <w:t xml:space="preserve">LDW will set </w:t>
             </w:r>
             <w:r>
@@ -4277,7 +4359,7 @@
                 <w:color w:val="0070C0"/>
                 <w:shd w:val="clear" w:color="auto" w:fill="F9F9F9"/>
               </w:rPr>
-              <w:t xml:space="preserve"> to 0</w:t>
+              <w:t xml:space="preserve"> amplitude to 0</w:t>
             </w:r>
           </w:p>
         </w:tc>
@@ -4308,7 +4390,6 @@
               <w:spacing w:line="240" w:lineRule="auto"/>
             </w:pPr>
             <w:r>
-              <w:lastRenderedPageBreak/>
               <w:t>Safety</w:t>
             </w:r>
           </w:p>
@@ -4353,16 +4434,7 @@
                 <w:rFonts w:ascii="Helvetica" w:hAnsi="Helvetica" w:cs="Helvetica"/>
                 <w:color w:val="0070C0"/>
               </w:rPr>
-              <w:lastRenderedPageBreak/>
-              <w:t xml:space="preserve">The validity and integrity of the </w:t>
-            </w:r>
-            <w:r>
-              <w:rPr>
-                <w:rFonts w:ascii="Helvetica" w:hAnsi="Helvetica" w:cs="Helvetica"/>
-                <w:color w:val="0070C0"/>
-              </w:rPr>
-              <w:lastRenderedPageBreak/>
-              <w:t>data transmission for '</w:t>
+              <w:t>The validity and integrity of the data transmission for '</w:t>
             </w:r>
             <w:proofErr w:type="spellStart"/>
             <w:r>
@@ -4404,7 +4476,6 @@
               <w:rPr>
                 <w:color w:val="0070C0"/>
               </w:rPr>
-              <w:lastRenderedPageBreak/>
               <w:t>C</w:t>
             </w:r>
           </w:p>
@@ -4457,14 +4528,7 @@
               <w:rPr>
                 <w:color w:val="0070C0"/>
               </w:rPr>
-              <w:t xml:space="preserve">EPS ECU – </w:t>
-            </w:r>
-            <w:r>
-              <w:rPr>
-                <w:color w:val="0070C0"/>
-              </w:rPr>
-              <w:lastRenderedPageBreak/>
-              <w:t>Data Transmission Integrity Check</w:t>
+              <w:t>EPS ECU – Data Transmission Integrity Check</w:t>
             </w:r>
           </w:p>
         </w:tc>
@@ -4490,7 +4554,6 @@
               <w:rPr>
                 <w:color w:val="0070C0"/>
               </w:rPr>
-              <w:lastRenderedPageBreak/>
               <w:t>N/A</w:t>
             </w:r>
           </w:p>
@@ -4513,7 +4576,6 @@
               <w:spacing w:line="240" w:lineRule="auto"/>
             </w:pPr>
             <w:r>
-              <w:lastRenderedPageBreak/>
               <w:t>Technical</w:t>
             </w:r>
           </w:p>
@@ -4715,6 +4777,22 @@
                 <w:shd w:val="clear" w:color="auto" w:fill="F9F9F9"/>
               </w:rPr>
               <w:t>'</w:t>
+            </w:r>
+            <w:r>
+              <w:rPr>
+                <w:rFonts w:ascii="Helvetica" w:hAnsi="Helvetica" w:cs="Helvetica"/>
+                <w:color w:val="0070C0"/>
+                <w:shd w:val="clear" w:color="auto" w:fill="F9F9F9"/>
+              </w:rPr>
+              <w:t xml:space="preserve"> </w:t>
+            </w:r>
+            <w:r>
+              <w:rPr>
+                <w:rFonts w:ascii="Helvetica" w:hAnsi="Helvetica" w:cs="Helvetica"/>
+                <w:color w:val="0070C0"/>
+                <w:shd w:val="clear" w:color="auto" w:fill="F9F9F9"/>
+              </w:rPr>
+              <w:t>amplitude</w:t>
             </w:r>
             <w:r>
               <w:rPr>
@@ -5291,6 +5369,7 @@
               <w:spacing w:line="240" w:lineRule="auto"/>
             </w:pPr>
             <w:r>
+              <w:lastRenderedPageBreak/>
               <w:t>Safety</w:t>
             </w:r>
           </w:p>
@@ -5336,7 +5415,8 @@
                 <w:color w:val="0070C0"/>
                 <w:shd w:val="clear" w:color="auto" w:fill="F9F9F9"/>
               </w:rPr>
-              <w:t xml:space="preserve">The LDW safety component shall ensure that the </w:t>
+              <w:lastRenderedPageBreak/>
+              <w:t xml:space="preserve">The LDW safety component shall </w:t>
             </w:r>
             <w:r>
               <w:rPr>
@@ -5344,6 +5424,15 @@
                 <w:color w:val="0070C0"/>
                 <w:shd w:val="clear" w:color="auto" w:fill="F9F9F9"/>
               </w:rPr>
+              <w:lastRenderedPageBreak/>
+              <w:t xml:space="preserve">ensure that the </w:t>
+            </w:r>
+            <w:r>
+              <w:rPr>
+                <w:rFonts w:ascii="Helvetica" w:hAnsi="Helvetica" w:cs="Helvetica"/>
+                <w:color w:val="0070C0"/>
+                <w:shd w:val="clear" w:color="auto" w:fill="F9F9F9"/>
+              </w:rPr>
               <w:t>frequency</w:t>
             </w:r>
             <w:r>
@@ -5378,7 +5467,6 @@
                 <w:color w:val="0070C0"/>
                 <w:shd w:val="clear" w:color="auto" w:fill="F9F9F9"/>
               </w:rPr>
-              <w:lastRenderedPageBreak/>
               <w:t>‘</w:t>
             </w:r>
             <w:proofErr w:type="spellStart"/>
@@ -5476,7 +5564,14 @@
               <w:rPr>
                 <w:color w:val="0070C0"/>
               </w:rPr>
-              <w:t>EPS ECU - Lane Departure Warning Safety Functionality</w:t>
+              <w:t xml:space="preserve">EPS ECU - </w:t>
+            </w:r>
+            <w:r>
+              <w:rPr>
+                <w:color w:val="0070C0"/>
+              </w:rPr>
+              <w:lastRenderedPageBreak/>
+              <w:t>Lane Departure Warning Safety Functionality</w:t>
             </w:r>
           </w:p>
         </w:tc>
@@ -5502,7 +5597,15 @@
               <w:rPr>
                 <w:color w:val="0070C0"/>
               </w:rPr>
-              <w:t xml:space="preserve">LDW will set </w:t>
+              <w:lastRenderedPageBreak/>
+              <w:t xml:space="preserve">LDW </w:t>
+            </w:r>
+            <w:r>
+              <w:rPr>
+                <w:color w:val="0070C0"/>
+              </w:rPr>
+              <w:lastRenderedPageBreak/>
+              <w:t xml:space="preserve">will set </w:t>
             </w:r>
             <w:r>
               <w:rPr>
@@ -5536,7 +5639,31 @@
                 <w:color w:val="0070C0"/>
                 <w:shd w:val="clear" w:color="auto" w:fill="F9F9F9"/>
               </w:rPr>
-              <w:t xml:space="preserve"> to 0</w:t>
+              <w:t xml:space="preserve"> </w:t>
+            </w:r>
+            <w:r>
+              <w:rPr>
+                <w:rFonts w:ascii="Helvetica" w:hAnsi="Helvetica" w:cs="Helvetica"/>
+                <w:color w:val="0070C0"/>
+                <w:shd w:val="clear" w:color="auto" w:fill="F9F9F9"/>
+              </w:rPr>
+              <w:t>frequency</w:t>
+            </w:r>
+            <w:r>
+              <w:rPr>
+                <w:rFonts w:ascii="Helvetica" w:hAnsi="Helvetica" w:cs="Helvetica"/>
+                <w:color w:val="0070C0"/>
+                <w:shd w:val="clear" w:color="auto" w:fill="F9F9F9"/>
+              </w:rPr>
+              <w:t xml:space="preserve"> </w:t>
+            </w:r>
+            <w:r>
+              <w:rPr>
+                <w:rFonts w:ascii="Helvetica" w:hAnsi="Helvetica" w:cs="Helvetica"/>
+                <w:color w:val="0070C0"/>
+                <w:shd w:val="clear" w:color="auto" w:fill="F9F9F9"/>
+              </w:rPr>
+              <w:t>to 0</w:t>
             </w:r>
           </w:p>
         </w:tc>
@@ -5558,6 +5685,7 @@
               <w:spacing w:line="240" w:lineRule="auto"/>
             </w:pPr>
             <w:r>
+              <w:lastRenderedPageBreak/>
               <w:t>Technical</w:t>
             </w:r>
           </w:p>
@@ -5945,7 +6073,31 @@
                 <w:color w:val="0070C0"/>
                 <w:shd w:val="clear" w:color="auto" w:fill="F9F9F9"/>
               </w:rPr>
-              <w:t xml:space="preserve"> to 0</w:t>
+              <w:t xml:space="preserve"> </w:t>
+            </w:r>
+            <w:r>
+              <w:rPr>
+                <w:rFonts w:ascii="Helvetica" w:hAnsi="Helvetica" w:cs="Helvetica"/>
+                <w:color w:val="0070C0"/>
+                <w:shd w:val="clear" w:color="auto" w:fill="F9F9F9"/>
+              </w:rPr>
+              <w:t>frequency</w:t>
+            </w:r>
+            <w:r>
+              <w:rPr>
+                <w:rFonts w:ascii="Helvetica" w:hAnsi="Helvetica" w:cs="Helvetica"/>
+                <w:color w:val="0070C0"/>
+                <w:shd w:val="clear" w:color="auto" w:fill="F9F9F9"/>
+              </w:rPr>
+              <w:t xml:space="preserve"> </w:t>
+            </w:r>
+            <w:r>
+              <w:rPr>
+                <w:rFonts w:ascii="Helvetica" w:hAnsi="Helvetica" w:cs="Helvetica"/>
+                <w:color w:val="0070C0"/>
+                <w:shd w:val="clear" w:color="auto" w:fill="F9F9F9"/>
+              </w:rPr>
+              <w:t>to 0</w:t>
             </w:r>
           </w:p>
         </w:tc>
@@ -6370,7 +6522,31 @@
                 <w:color w:val="0070C0"/>
                 <w:shd w:val="clear" w:color="auto" w:fill="F9F9F9"/>
               </w:rPr>
-              <w:t xml:space="preserve"> to 0</w:t>
+              <w:t xml:space="preserve"> </w:t>
+            </w:r>
+            <w:r>
+              <w:rPr>
+                <w:rFonts w:ascii="Helvetica" w:hAnsi="Helvetica" w:cs="Helvetica"/>
+                <w:color w:val="0070C0"/>
+                <w:shd w:val="clear" w:color="auto" w:fill="F9F9F9"/>
+              </w:rPr>
+              <w:t>frequency</w:t>
+            </w:r>
+            <w:r>
+              <w:rPr>
+                <w:rFonts w:ascii="Helvetica" w:hAnsi="Helvetica" w:cs="Helvetica"/>
+                <w:color w:val="0070C0"/>
+                <w:shd w:val="clear" w:color="auto" w:fill="F9F9F9"/>
+              </w:rPr>
+              <w:t xml:space="preserve"> </w:t>
+            </w:r>
+            <w:r>
+              <w:rPr>
+                <w:rFonts w:ascii="Helvetica" w:hAnsi="Helvetica" w:cs="Helvetica"/>
+                <w:color w:val="0070C0"/>
+                <w:shd w:val="clear" w:color="auto" w:fill="F9F9F9"/>
+              </w:rPr>
+              <w:t>to 0</w:t>
             </w:r>
           </w:p>
         </w:tc>
@@ -6640,7 +6816,14 @@
               <w:rPr>
                 <w:color w:val="0070C0"/>
               </w:rPr>
-              <w:t>The lane keeping item shall ensure that the lane departure oscillating torque is never applied while vehicle is not in Drive</w:t>
+              <w:t xml:space="preserve">The lane keeping item shall ensure that the lane departure oscillating torque is never applied </w:t>
+            </w:r>
+            <w:r>
+              <w:rPr>
+                <w:color w:val="0070C0"/>
+              </w:rPr>
+              <w:lastRenderedPageBreak/>
+              <w:t>while vehicle is not in Drive</w:t>
             </w:r>
           </w:p>
         </w:tc>
@@ -6668,6 +6851,7 @@
               <w:rPr>
                 <w:color w:val="0070C0"/>
               </w:rPr>
+              <w:lastRenderedPageBreak/>
               <w:t>X</w:t>
             </w:r>
           </w:p>
@@ -6720,7 +6904,10 @@
         </w:tc>
       </w:tr>
     </w:tbl>
-    <w:p/>
+    <w:p>
+      <w:bookmarkStart w:id="19" w:name="_GoBack"/>
+      <w:bookmarkEnd w:id="19"/>
+    </w:p>
     <w:p/>
     <w:p>
       <w:r>
@@ -6828,14 +7015,7 @@
               <w:rPr>
                 <w:b/>
               </w:rPr>
-              <w:t>A</w:t>
-            </w:r>
-            <w:r>
-              <w:rPr>
-                <w:b/>
-              </w:rPr>
-              <w:lastRenderedPageBreak/>
-              <w:t>SIL</w:t>
+              <w:t>ASIL</w:t>
             </w:r>
           </w:p>
         </w:tc>
@@ -6862,15 +7042,7 @@
               <w:rPr>
                 <w:b/>
               </w:rPr>
-              <w:lastRenderedPageBreak/>
-              <w:t xml:space="preserve">Fault </w:t>
-            </w:r>
-            <w:r>
-              <w:rPr>
-                <w:b/>
-              </w:rPr>
-              <w:lastRenderedPageBreak/>
-              <w:t>Tolerant Time Interval</w:t>
+              <w:t>Fault Tolerant Time Interval</w:t>
             </w:r>
           </w:p>
         </w:tc>
@@ -6897,15 +7069,7 @@
               <w:rPr>
                 <w:b/>
               </w:rPr>
-              <w:lastRenderedPageBreak/>
-              <w:t xml:space="preserve">Architecture </w:t>
-            </w:r>
-            <w:r>
-              <w:rPr>
-                <w:b/>
-              </w:rPr>
-              <w:lastRenderedPageBreak/>
-              <w:t>Allocation</w:t>
+              <w:t>Architecture Allocation</w:t>
             </w:r>
           </w:p>
         </w:tc>
@@ -6932,15 +7096,7 @@
               <w:rPr>
                 <w:b/>
               </w:rPr>
-              <w:lastRenderedPageBreak/>
-              <w:t xml:space="preserve">Safe </w:t>
-            </w:r>
-            <w:r>
-              <w:rPr>
-                <w:b/>
-              </w:rPr>
-              <w:lastRenderedPageBreak/>
-              <w:t>State</w:t>
+              <w:t>Safe State</w:t>
             </w:r>
           </w:p>
         </w:tc>
@@ -8108,15 +8264,7 @@
           <w:b/>
           <w:color w:val="B7B7B7"/>
         </w:rPr>
-        <w:t xml:space="preserve"> you chose the appropriate parameters. “Verification” involves testing to make sure the vehicle behaves </w:t>
-      </w:r>
-      <w:r>
-        <w:rPr>
-          <w:b/>
-          <w:color w:val="B7B7B7"/>
-        </w:rPr>
-        <w:lastRenderedPageBreak/>
-        <w:t>as expected when the parameter value is crossed. There is not necessarily one right answer. Look at your verification and validation acceptance criteria from the functional safety concept for inspiration.]</w:t>
+        <w:t xml:space="preserve"> you chose the appropriate parameters. “Verification” involves testing to make sure the vehicle behaves as expected when the parameter value is crossed. There is not necessarily one right answer. Look at your verification and validation acceptance criteria from the functional safety concept for inspiration.]</w:t>
       </w:r>
     </w:p>
     <w:p>
@@ -8827,7 +8975,7 @@
                 <w:color w:val="0070C0"/>
                 <w:shd w:val="clear" w:color="auto" w:fill="F9F9F9"/>
               </w:rPr>
-              <w:t xml:space="preserve">' sent to the 'Final electronic power steering Torque' component is </w:t>
+              <w:t xml:space="preserve">' sent to the 'Final electronic power </w:t>
             </w:r>
             <w:r>
               <w:rPr>
@@ -8835,6 +8983,15 @@
                 <w:color w:val="0070C0"/>
                 <w:shd w:val="clear" w:color="auto" w:fill="F9F9F9"/>
               </w:rPr>
+              <w:lastRenderedPageBreak/>
+              <w:t xml:space="preserve">steering Torque' component is </w:t>
+            </w:r>
+            <w:r>
+              <w:rPr>
+                <w:rFonts w:ascii="Helvetica" w:hAnsi="Helvetica" w:cs="Helvetica"/>
+                <w:color w:val="0070C0"/>
+                <w:shd w:val="clear" w:color="auto" w:fill="F9F9F9"/>
+              </w:rPr>
               <w:t>shorter than ‘</w:t>
             </w:r>
             <w:proofErr w:type="spellStart"/>
@@ -8879,6 +9036,7 @@
               <w:rPr>
                 <w:color w:val="0070C0"/>
               </w:rPr>
+              <w:lastRenderedPageBreak/>
               <w:t>B</w:t>
             </w:r>
           </w:p>
@@ -8993,15 +9151,7 @@
                 <w:color w:val="0070C0"/>
                 <w:shd w:val="clear" w:color="auto" w:fill="F9F9F9"/>
               </w:rPr>
-              <w:t xml:space="preserve"> </w:t>
-            </w:r>
-            <w:r>
-              <w:rPr>
-                <w:rFonts w:ascii="Helvetica" w:hAnsi="Helvetica" w:cs="Helvetica"/>
-                <w:color w:val="0070C0"/>
-                <w:shd w:val="clear" w:color="auto" w:fill="F9F9F9"/>
-              </w:rPr>
-              <w:t>to 0</w:t>
+              <w:t xml:space="preserve"> to 0</w:t>
             </w:r>
           </w:p>
         </w:tc>
@@ -9041,11 +9191,7 @@
               <w:spacing w:line="240" w:lineRule="auto"/>
             </w:pPr>
             <w:r>
-              <w:t>Requireme</w:t>
-            </w:r>
-            <w:r>
-              <w:lastRenderedPageBreak/>
-              <w:t>nt</w:t>
+              <w:t>Requirement</w:t>
             </w:r>
           </w:p>
           <w:p>
@@ -9081,7 +9227,6 @@
                 <w:color w:val="0070C0"/>
                 <w:shd w:val="clear" w:color="auto" w:fill="FFFFFF"/>
               </w:rPr>
-              <w:lastRenderedPageBreak/>
               <w:t xml:space="preserve">As soon as the </w:t>
             </w:r>
             <w:r>
@@ -9122,7 +9267,7 @@
                 <w:color w:val="0070C0"/>
                 <w:shd w:val="clear" w:color="auto" w:fill="FFFFFF"/>
               </w:rPr>
-              <w:t xml:space="preserve"> </w:t>
+              <w:t xml:space="preserve"> LKA</w:t>
             </w:r>
             <w:r>
               <w:rPr>
@@ -9130,15 +9275,6 @@
                 <w:color w:val="0070C0"/>
                 <w:shd w:val="clear" w:color="auto" w:fill="FFFFFF"/>
               </w:rPr>
-              <w:lastRenderedPageBreak/>
-              <w:t>LKA</w:t>
-            </w:r>
-            <w:r>
-              <w:rPr>
-                <w:rFonts w:ascii="Helvetica" w:hAnsi="Helvetica" w:cs="Helvetica"/>
-                <w:color w:val="0070C0"/>
-                <w:shd w:val="clear" w:color="auto" w:fill="FFFFFF"/>
-              </w:rPr>
               <w:t xml:space="preserve"> Safety' software block shall send a signal to the car display ECU to turn on a warning light.</w:t>
             </w:r>
           </w:p>
@@ -9165,7 +9301,6 @@
               <w:rPr>
                 <w:color w:val="0070C0"/>
               </w:rPr>
-              <w:lastRenderedPageBreak/>
               <w:t>B</w:t>
             </w:r>
           </w:p>
@@ -9230,7 +9365,6 @@
               <w:rPr>
                 <w:color w:val="0070C0"/>
               </w:rPr>
-              <w:lastRenderedPageBreak/>
               <w:t>Safety Functionality</w:t>
             </w:r>
           </w:p>
@@ -9257,7 +9391,6 @@
               <w:rPr>
                 <w:color w:val="0070C0"/>
               </w:rPr>
-              <w:lastRenderedPageBreak/>
               <w:t xml:space="preserve">LKA </w:t>
             </w:r>
             <w:r>
@@ -9540,13 +9673,7 @@
               <w:rPr>
                 <w:color w:val="0070C0"/>
               </w:rPr>
-              <w:t>LKA</w:t>
-            </w:r>
-            <w:r>
-              <w:rPr>
-                <w:color w:val="0070C0"/>
-              </w:rPr>
-              <w:t>_</w:t>
+              <w:t>LKA_</w:t>
             </w:r>
             <w:r>
               <w:rPr>
@@ -9978,34 +10105,22 @@
               <w:rPr>
                 <w:color w:val="0070C0"/>
               </w:rPr>
+              <w:t xml:space="preserve">LKA will set </w:t>
+            </w:r>
+            <w:r>
+              <w:rPr>
+                <w:rFonts w:ascii="Helvetica" w:hAnsi="Helvetica" w:cs="Helvetica"/>
+                <w:color w:val="0070C0"/>
+                <w:shd w:val="clear" w:color="auto" w:fill="F9F9F9"/>
+              </w:rPr>
+              <w:t>'</w:t>
+            </w:r>
+            <w:proofErr w:type="spellStart"/>
+            <w:r>
+              <w:rPr>
+                <w:color w:val="0070C0"/>
+              </w:rPr>
               <w:t>LKA</w:t>
-            </w:r>
-            <w:r>
-              <w:rPr>
-                <w:color w:val="0070C0"/>
-              </w:rPr>
-              <w:t xml:space="preserve"> will set </w:t>
-            </w:r>
-            <w:r>
-              <w:rPr>
-                <w:rFonts w:ascii="Helvetica" w:hAnsi="Helvetica" w:cs="Helvetica"/>
-                <w:color w:val="0070C0"/>
-                <w:shd w:val="clear" w:color="auto" w:fill="F9F9F9"/>
-              </w:rPr>
-              <w:t>'</w:t>
-            </w:r>
-            <w:proofErr w:type="spellStart"/>
-            <w:r>
-              <w:rPr>
-                <w:color w:val="0070C0"/>
-              </w:rPr>
-              <w:t>L</w:t>
-            </w:r>
-            <w:r>
-              <w:rPr>
-                <w:color w:val="0070C0"/>
-              </w:rPr>
-              <w:t>KA</w:t>
             </w:r>
             <w:r>
               <w:rPr>
@@ -10100,8 +10215,8 @@
         <w:pStyle w:val="Heading2"/>
         <w:contextualSpacing w:val="0"/>
       </w:pPr>
-      <w:bookmarkStart w:id="19" w:name="_74udkdvf7nod" w:colFirst="0" w:colLast="0"/>
-      <w:bookmarkEnd w:id="19"/>
+      <w:bookmarkStart w:id="20" w:name="_74udkdvf7nod" w:colFirst="0" w:colLast="0"/>
+      <w:bookmarkEnd w:id="20"/>
       <w:r>
         <w:t>Refinement of the System Architecture</w:t>
       </w:r>
@@ -10167,7 +10282,7 @@
                     </pic:cNvPicPr>
                   </pic:nvPicPr>
                   <pic:blipFill>
-                    <a:blip r:embed="rId9" cstate="print">
+                    <a:blip r:embed="rId10" cstate="print">
                       <a:extLst>
                         <a:ext uri="{28A0092B-C50C-407E-A947-70E740481C1C}">
                           <a14:useLocalDpi xmlns:a14="http://schemas.microsoft.com/office/drawing/2010/main" val="0"/>
@@ -10204,8 +10319,8 @@
         <w:pStyle w:val="Heading2"/>
         <w:contextualSpacing w:val="0"/>
       </w:pPr>
-      <w:bookmarkStart w:id="20" w:name="_8cs5or9n3i4" w:colFirst="0" w:colLast="0"/>
-      <w:bookmarkEnd w:id="20"/>
+      <w:bookmarkStart w:id="21" w:name="_8cs5or9n3i4" w:colFirst="0" w:colLast="0"/>
+      <w:bookmarkEnd w:id="21"/>
       <w:r>
         <w:t>Allocation of Technical Safety Requirements to Architecture Elements</w:t>
       </w:r>
@@ -10253,8 +10368,8 @@
         <w:pStyle w:val="Heading2"/>
         <w:contextualSpacing w:val="0"/>
       </w:pPr>
-      <w:bookmarkStart w:id="21" w:name="_4w6r8buy4lrp" w:colFirst="0" w:colLast="0"/>
-      <w:bookmarkEnd w:id="21"/>
+      <w:bookmarkStart w:id="22" w:name="_4w6r8buy4lrp" w:colFirst="0" w:colLast="0"/>
+      <w:bookmarkEnd w:id="22"/>
       <w:r>
         <w:t>Warning and Degradation Concept</w:t>
       </w:r>
@@ -10746,15 +10861,7 @@
               <w:rPr>
                 <w:color w:val="0070C0"/>
               </w:rPr>
-              <w:t>Warning light on Car Display shows user</w:t>
-            </w:r>
-            <w:bookmarkStart w:id="22" w:name="_GoBack"/>
-            <w:bookmarkEnd w:id="22"/>
-            <w:r>
-              <w:rPr>
-                <w:color w:val="0070C0"/>
-              </w:rPr>
-              <w:t xml:space="preserve"> LKA is turned off</w:t>
+              <w:t>Warning light on Car Display shows user LKA is turned off</w:t>
             </w:r>
           </w:p>
         </w:tc>
